--- a/lamaran.docx
+++ b/lamaran.docx
@@ -35,7 +35,7 @@
           <w:szCs w:val="24"/>
           <w:lang w:val="en-US"/>
         </w:rPr>
-        <w:t>15 Juli 2025</w:t>
+        <w:t>12 September 2025</w:t>
       </w:r>
     </w:p>
     <w:p>
@@ -91,282 +91,309 @@
       </w:pPr>
       <w:r>
         <w:rPr>
-          <w:rFonts w:hint="default"/>
-          <w:sz w:val="24"/>
-          <w:szCs w:val="24"/>
-        </w:rPr>
-        <w:t>Pelita Air</w:t>
-      </w:r>
-    </w:p>
-    <w:p>
-      <w:pPr>
-        <w:rPr>
-          <w:rFonts w:hint="default"/>
-          <w:sz w:val="24"/>
-          <w:szCs w:val="24"/>
-        </w:rPr>
-      </w:pPr>
-      <w:r>
-        <w:rPr>
-          <w:rFonts w:hint="default"/>
-          <w:sz w:val="24"/>
-          <w:szCs w:val="24"/>
-        </w:rPr>
-        <w:t>Di Tempat</w:t>
-      </w:r>
-    </w:p>
-    <w:p>
-      <w:pPr>
-        <w:rPr>
-          <w:rFonts w:hint="default"/>
-          <w:sz w:val="24"/>
-          <w:szCs w:val="24"/>
-        </w:rPr>
-      </w:pPr>
-    </w:p>
-    <w:p>
-      <w:pPr>
-        <w:rPr>
-          <w:rFonts w:hint="default"/>
-          <w:sz w:val="24"/>
-          <w:szCs w:val="24"/>
-        </w:rPr>
-      </w:pPr>
-      <w:r>
-        <w:rPr>
-          <w:rFonts w:hint="default"/>
-          <w:sz w:val="24"/>
-          <w:szCs w:val="24"/>
-        </w:rPr>
-        <w:t>Dengan hormat,</w:t>
-      </w:r>
-    </w:p>
-    <w:p>
-      <w:pPr>
-        <w:rPr>
-          <w:rFonts w:hint="default"/>
-          <w:sz w:val="24"/>
-          <w:szCs w:val="24"/>
-        </w:rPr>
-      </w:pPr>
-    </w:p>
-    <w:p>
-      <w:pPr>
-        <w:rPr>
-          <w:rFonts w:hint="default"/>
-          <w:sz w:val="24"/>
-          <w:szCs w:val="24"/>
-        </w:rPr>
-      </w:pPr>
-      <w:r>
-        <w:rPr>
-          <w:rFonts w:hint="default"/>
-          <w:sz w:val="24"/>
-          <w:szCs w:val="24"/>
-        </w:rPr>
-        <w:t>Saya yang bertanda tangan di bawah ini:</w:t>
-      </w:r>
-    </w:p>
-    <w:p>
-      <w:pPr>
-        <w:rPr>
-          <w:rFonts w:hint="default"/>
-          <w:sz w:val="24"/>
-          <w:szCs w:val="24"/>
-        </w:rPr>
-      </w:pPr>
-    </w:p>
-    <w:p>
-      <w:pPr>
-        <w:rPr>
-          <w:rFonts w:hint="default"/>
-          <w:sz w:val="24"/>
-          <w:szCs w:val="24"/>
-          <w:lang w:val="en-US"/>
-        </w:rPr>
-      </w:pPr>
-      <w:r>
-        <w:rPr>
-          <w:rFonts w:hint="default"/>
-          <w:sz w:val="24"/>
-          <w:szCs w:val="24"/>
-        </w:rPr>
-        <w:t xml:space="preserve">Nama: </w:t>
-      </w:r>
-      <w:r>
-        <w:rPr>
-          <w:rFonts w:hint="default"/>
-          <w:sz w:val="24"/>
-          <w:szCs w:val="24"/>
-          <w:lang w:val="en-US"/>
-        </w:rPr>
-        <w:t>M Dicky Maulana</w:t>
-      </w:r>
-    </w:p>
-    <w:p>
-      <w:pPr>
-        <w:rPr>
-          <w:rFonts w:hint="default"/>
-          <w:sz w:val="24"/>
-          <w:szCs w:val="24"/>
-        </w:rPr>
-      </w:pPr>
-      <w:r>
-        <w:rPr>
-          <w:rFonts w:hint="default"/>
-          <w:sz w:val="24"/>
-          <w:szCs w:val="24"/>
-        </w:rPr>
-        <w:t xml:space="preserve">Tempat/Tanggal Lahir: </w:t>
-      </w:r>
-      <w:r>
-        <w:rPr>
-          <w:rFonts w:hint="default"/>
-          <w:sz w:val="24"/>
-          <w:szCs w:val="24"/>
-          <w:lang w:val="en-US"/>
-        </w:rPr>
-        <w:t>Palembang, 17 Juli 1998</w:t>
-      </w:r>
-      <w:r>
-        <w:rPr>
-          <w:rFonts w:hint="default"/>
-          <w:sz w:val="24"/>
-          <w:szCs w:val="24"/>
-        </w:rPr>
-        <w:t xml:space="preserve"> </w:t>
-      </w:r>
-    </w:p>
-    <w:p>
-      <w:pPr>
-        <w:rPr>
-          <w:rFonts w:hint="default"/>
-          <w:sz w:val="24"/>
-          <w:szCs w:val="24"/>
-          <w:lang w:val="en-US"/>
-        </w:rPr>
-      </w:pPr>
-      <w:r>
-        <w:rPr>
-          <w:rFonts w:hint="default"/>
-          <w:sz w:val="24"/>
-          <w:szCs w:val="24"/>
-        </w:rPr>
-        <w:t xml:space="preserve">Alamat: </w:t>
-      </w:r>
-      <w:r>
-        <w:rPr>
-          <w:rFonts w:hint="default"/>
-          <w:sz w:val="24"/>
-          <w:szCs w:val="24"/>
-          <w:lang w:val="en-US"/>
-        </w:rPr>
-        <w:t>Jl. A. Yani Lr. Pangi no 1060, Tangga Takat, Palembang</w:t>
-      </w:r>
-    </w:p>
-    <w:p>
-      <w:pPr>
-        <w:rPr>
-          <w:rFonts w:hint="default"/>
-          <w:sz w:val="24"/>
-          <w:szCs w:val="24"/>
-        </w:rPr>
-      </w:pPr>
-      <w:r>
-        <w:rPr>
-          <w:rFonts w:hint="default"/>
-          <w:sz w:val="24"/>
-          <w:szCs w:val="24"/>
-        </w:rPr>
-        <w:t>Nomor Telepon:</w:t>
-      </w:r>
-      <w:r>
-        <w:rPr>
-          <w:rFonts w:hint="default"/>
-          <w:sz w:val="24"/>
-          <w:szCs w:val="24"/>
-          <w:lang w:val="en-US"/>
-        </w:rPr>
-        <w:t xml:space="preserve"> 089643431414</w:t>
-      </w:r>
-      <w:r>
-        <w:rPr>
-          <w:rFonts w:hint="default"/>
-          <w:sz w:val="24"/>
-          <w:szCs w:val="24"/>
-        </w:rPr>
-        <w:t xml:space="preserve"> </w:t>
-      </w:r>
-    </w:p>
-    <w:p>
-      <w:pPr>
-        <w:rPr>
-          <w:rFonts w:hint="default"/>
-          <w:sz w:val="24"/>
-          <w:szCs w:val="24"/>
-          <w:lang w:val="en-US"/>
-        </w:rPr>
-      </w:pPr>
-      <w:r>
-        <w:rPr>
-          <w:rFonts w:hint="default"/>
-          <w:sz w:val="24"/>
-          <w:szCs w:val="24"/>
-        </w:rPr>
-        <w:t xml:space="preserve">Email: </w:t>
-      </w:r>
-      <w:r>
-        <w:rPr>
-          <w:rFonts w:hint="default"/>
-          <w:sz w:val="24"/>
-          <w:szCs w:val="24"/>
-          <w:lang w:val="en-US"/>
-        </w:rPr>
-        <w:t>diky.maulana88@gmail.com</w:t>
-      </w:r>
-    </w:p>
-    <w:p>
-      <w:pPr>
-        <w:rPr>
-          <w:rFonts w:hint="default"/>
-          <w:sz w:val="24"/>
-          <w:szCs w:val="24"/>
-        </w:rPr>
-      </w:pPr>
-    </w:p>
-    <w:p>
-      <w:pPr>
-        <w:rPr>
-          <w:rFonts w:hint="default"/>
-          <w:sz w:val="24"/>
-          <w:szCs w:val="24"/>
-        </w:rPr>
-      </w:pPr>
-      <w:r>
-        <w:rPr>
-          <w:rFonts w:hint="default"/>
-          <w:sz w:val="24"/>
-          <w:szCs w:val="24"/>
-        </w:rPr>
-        <w:t xml:space="preserve">Bermaksud mengajukan lamaran untuk posisi </w:t>
-      </w:r>
-      <w:r>
-        <w:rPr>
-          <w:rFonts w:hint="default"/>
+          <w:rFonts w:ascii="Arial" w:hAnsi="Arial" w:eastAsia="SimSun" w:cs="Arial"/>
           <w:b/>
           <w:bCs/>
-          <w:sz w:val="24"/>
-          <w:szCs w:val="24"/>
-        </w:rPr>
-        <w:t>Officer Cargo Operation</w:t>
-      </w:r>
-      <w:r>
-        <w:rPr>
-          <w:rFonts w:hint="default"/>
-          <w:sz w:val="24"/>
-          <w:szCs w:val="24"/>
-        </w:rPr>
-        <w:t xml:space="preserve"> di Pelita Air. Saya memiliki ketertarikan yang besar pada bidang kargo dan logistik, serta memiliki kemampuan komunikasi, koordinasi, dan administrasi yang baik.</w:t>
+          <w:i w:val="0"/>
+          <w:iCs w:val="0"/>
+          <w:caps w:val="0"/>
+          <w:color w:val="222222"/>
+          <w:spacing w:val="0"/>
+          <w:sz w:val="24"/>
+          <w:szCs w:val="24"/>
+          <w:shd w:val="clear" w:fill="FFFFFF"/>
+          <w:lang w:val="id-ID"/>
+        </w:rPr>
+        <w:t>PT. Internet Pratama Indonesia</w:t>
+      </w:r>
+    </w:p>
+    <w:p>
+      <w:pPr>
+        <w:rPr>
+          <w:rFonts w:hint="default"/>
+          <w:sz w:val="24"/>
+          <w:szCs w:val="24"/>
+        </w:rPr>
+      </w:pPr>
+      <w:r>
+        <w:rPr>
+          <w:rFonts w:hint="default"/>
+          <w:sz w:val="24"/>
+          <w:szCs w:val="24"/>
+        </w:rPr>
+        <w:t>Di Tempat</w:t>
+      </w:r>
+    </w:p>
+    <w:p>
+      <w:pPr>
+        <w:rPr>
+          <w:rFonts w:hint="default"/>
+          <w:sz w:val="24"/>
+          <w:szCs w:val="24"/>
+        </w:rPr>
+      </w:pPr>
+    </w:p>
+    <w:p>
+      <w:pPr>
+        <w:rPr>
+          <w:rFonts w:hint="default"/>
+          <w:sz w:val="24"/>
+          <w:szCs w:val="24"/>
+        </w:rPr>
+      </w:pPr>
+      <w:r>
+        <w:rPr>
+          <w:rFonts w:hint="default"/>
+          <w:sz w:val="24"/>
+          <w:szCs w:val="24"/>
+        </w:rPr>
+        <w:t>Dengan hormat,</w:t>
+      </w:r>
+    </w:p>
+    <w:p>
+      <w:pPr>
+        <w:rPr>
+          <w:rFonts w:hint="default"/>
+          <w:sz w:val="24"/>
+          <w:szCs w:val="24"/>
+        </w:rPr>
+      </w:pPr>
+    </w:p>
+    <w:p>
+      <w:pPr>
+        <w:rPr>
+          <w:rFonts w:hint="default"/>
+          <w:sz w:val="24"/>
+          <w:szCs w:val="24"/>
+        </w:rPr>
+      </w:pPr>
+      <w:r>
+        <w:rPr>
+          <w:rFonts w:hint="default"/>
+          <w:sz w:val="24"/>
+          <w:szCs w:val="24"/>
+        </w:rPr>
+        <w:t>Saya yang bertanda tangan di bawah ini:</w:t>
+      </w:r>
+    </w:p>
+    <w:p>
+      <w:pPr>
+        <w:rPr>
+          <w:rFonts w:hint="default"/>
+          <w:sz w:val="24"/>
+          <w:szCs w:val="24"/>
+        </w:rPr>
+      </w:pPr>
+    </w:p>
+    <w:p>
+      <w:pPr>
+        <w:rPr>
+          <w:rFonts w:hint="default"/>
+          <w:sz w:val="24"/>
+          <w:szCs w:val="24"/>
+          <w:lang w:val="en-US"/>
+        </w:rPr>
+      </w:pPr>
+      <w:r>
+        <w:rPr>
+          <w:rFonts w:hint="default"/>
+          <w:sz w:val="24"/>
+          <w:szCs w:val="24"/>
+        </w:rPr>
+        <w:t xml:space="preserve">Nama: </w:t>
+      </w:r>
+      <w:r>
+        <w:rPr>
+          <w:rFonts w:hint="default"/>
+          <w:sz w:val="24"/>
+          <w:szCs w:val="24"/>
+          <w:lang w:val="en-US"/>
+        </w:rPr>
+        <w:t>M Dicky Maulana</w:t>
+      </w:r>
+    </w:p>
+    <w:p>
+      <w:pPr>
+        <w:rPr>
+          <w:rFonts w:hint="default"/>
+          <w:sz w:val="24"/>
+          <w:szCs w:val="24"/>
+        </w:rPr>
+      </w:pPr>
+      <w:r>
+        <w:rPr>
+          <w:rFonts w:hint="default"/>
+          <w:sz w:val="24"/>
+          <w:szCs w:val="24"/>
+        </w:rPr>
+        <w:t xml:space="preserve">Tempat/Tanggal Lahir: </w:t>
+      </w:r>
+      <w:r>
+        <w:rPr>
+          <w:rFonts w:hint="default"/>
+          <w:sz w:val="24"/>
+          <w:szCs w:val="24"/>
+          <w:lang w:val="en-US"/>
+        </w:rPr>
+        <w:t>Palembang, 17 Juli 1998</w:t>
+      </w:r>
+      <w:r>
+        <w:rPr>
+          <w:rFonts w:hint="default"/>
+          <w:sz w:val="24"/>
+          <w:szCs w:val="24"/>
+        </w:rPr>
+        <w:t xml:space="preserve"> </w:t>
+      </w:r>
+    </w:p>
+    <w:p>
+      <w:pPr>
+        <w:rPr>
+          <w:rFonts w:hint="default"/>
+          <w:sz w:val="24"/>
+          <w:szCs w:val="24"/>
+          <w:lang w:val="en-US"/>
+        </w:rPr>
+      </w:pPr>
+      <w:r>
+        <w:rPr>
+          <w:rFonts w:hint="default"/>
+          <w:sz w:val="24"/>
+          <w:szCs w:val="24"/>
+        </w:rPr>
+        <w:t xml:space="preserve">Alamat: </w:t>
+      </w:r>
+      <w:r>
+        <w:rPr>
+          <w:rFonts w:hint="default"/>
+          <w:sz w:val="24"/>
+          <w:szCs w:val="24"/>
+          <w:lang w:val="en-US"/>
+        </w:rPr>
+        <w:t>Jl. A. Yani Lr. Pangi no 1060, Tangga Takat, Palembang</w:t>
+      </w:r>
+    </w:p>
+    <w:p>
+      <w:pPr>
+        <w:rPr>
+          <w:rFonts w:hint="default"/>
+          <w:sz w:val="24"/>
+          <w:szCs w:val="24"/>
+        </w:rPr>
+      </w:pPr>
+      <w:r>
+        <w:rPr>
+          <w:rFonts w:hint="default"/>
+          <w:sz w:val="24"/>
+          <w:szCs w:val="24"/>
+        </w:rPr>
+        <w:t>Nomor Telepon:</w:t>
+      </w:r>
+      <w:r>
+        <w:rPr>
+          <w:rFonts w:hint="default"/>
+          <w:sz w:val="24"/>
+          <w:szCs w:val="24"/>
+          <w:lang w:val="en-US"/>
+        </w:rPr>
+        <w:t xml:space="preserve"> 089643431414</w:t>
+      </w:r>
+      <w:r>
+        <w:rPr>
+          <w:rFonts w:hint="default"/>
+          <w:sz w:val="24"/>
+          <w:szCs w:val="24"/>
+        </w:rPr>
+        <w:t xml:space="preserve"> </w:t>
+      </w:r>
+    </w:p>
+    <w:p>
+      <w:pPr>
+        <w:rPr>
+          <w:rFonts w:hint="default"/>
+          <w:sz w:val="24"/>
+          <w:szCs w:val="24"/>
+          <w:lang w:val="en-US"/>
+        </w:rPr>
+      </w:pPr>
+      <w:r>
+        <w:rPr>
+          <w:rFonts w:hint="default"/>
+          <w:sz w:val="24"/>
+          <w:szCs w:val="24"/>
+        </w:rPr>
+        <w:t xml:space="preserve">Email: </w:t>
+      </w:r>
+      <w:r>
+        <w:rPr>
+          <w:rFonts w:hint="default"/>
+          <w:sz w:val="24"/>
+          <w:szCs w:val="24"/>
+          <w:lang w:val="en-US"/>
+        </w:rPr>
+        <w:t>diky.maulana88@gmail.com</w:t>
+      </w:r>
+    </w:p>
+    <w:p>
+      <w:pPr>
+        <w:rPr>
+          <w:rFonts w:hint="default"/>
+          <w:sz w:val="24"/>
+          <w:szCs w:val="24"/>
+        </w:rPr>
+      </w:pPr>
+    </w:p>
+    <w:p>
+      <w:pPr>
+        <w:rPr>
+          <w:rFonts w:hint="default"/>
+          <w:sz w:val="24"/>
+          <w:szCs w:val="24"/>
+        </w:rPr>
+      </w:pPr>
+      <w:r>
+        <w:rPr>
+          <w:rFonts w:hint="default"/>
+          <w:sz w:val="24"/>
+          <w:szCs w:val="24"/>
+        </w:rPr>
+        <w:t xml:space="preserve">Bermaksud mengajukan lamaran untuk posisi </w:t>
+      </w:r>
+      <w:r>
+        <w:rPr>
+          <w:rFonts w:hint="default"/>
+          <w:b/>
+          <w:bCs/>
+          <w:sz w:val="24"/>
+          <w:szCs w:val="24"/>
+          <w:lang w:val="en-US"/>
+        </w:rPr>
+        <w:t>IT Programmer</w:t>
+      </w:r>
+      <w:r>
+        <w:rPr>
+          <w:rFonts w:hint="default"/>
+          <w:sz w:val="24"/>
+          <w:szCs w:val="24"/>
+        </w:rPr>
+        <w:t xml:space="preserve"> di PT. Internet Pratama Indonesia. Saya memiliki ketertarikan yang besar pada bidang </w:t>
+      </w:r>
+      <w:r>
+        <w:rPr>
+          <w:rFonts w:hint="default"/>
+          <w:sz w:val="24"/>
+          <w:szCs w:val="24"/>
+          <w:lang w:val="en-US"/>
+        </w:rPr>
+        <w:t>IT</w:t>
+      </w:r>
+      <w:r>
+        <w:rPr>
+          <w:rFonts w:hint="default"/>
+          <w:sz w:val="24"/>
+          <w:szCs w:val="24"/>
+        </w:rPr>
+        <w:t>, serta memiliki kemampuan komunikasi, koordinasi, dan administrasi yang baik.</w:t>
       </w:r>
     </w:p>
     <w:p>
@@ -401,7 +428,7 @@
           <w:szCs w:val="24"/>
           <w:lang w:val="en-US"/>
         </w:rPr>
-        <w:t>Manajemen Informatika Politeknik Negeri Sriwijaya</w:t>
+        <w:t xml:space="preserve"> Manajemen Informatika Politeknik Negeri Sriwijaya</w:t>
       </w:r>
       <w:r>
         <w:rPr>
@@ -529,25 +556,46 @@
           <w:rFonts w:hint="default"/>
           <w:sz w:val="24"/>
           <w:szCs w:val="24"/>
-        </w:rPr>
-      </w:pPr>
-    </w:p>
-    <w:p>
-      <w:pPr>
-        <w:rPr>
-          <w:rFonts w:hint="default"/>
-          <w:sz w:val="24"/>
-          <w:szCs w:val="24"/>
-        </w:rPr>
-      </w:pPr>
-      <w:r>
-        <w:rPr>
-          <w:rFonts w:hint="default"/>
-          <w:sz w:val="24"/>
-          <w:szCs w:val="24"/>
-        </w:rPr>
-        <w:t>Besar harapan saya untuk dapat bergabung dan berkontribusi bersama Pelita Air. Saya siap untuk mengikuti proses seleksi dan wawancara sesuai dengan ketentuan perusahaan.</w:t>
-      </w:r>
+          <w:lang w:val="en-US"/>
+        </w:rPr>
+      </w:pPr>
+      <w:r>
+        <w:rPr>
+          <w:rFonts w:hint="default"/>
+          <w:sz w:val="24"/>
+          <w:szCs w:val="24"/>
+          <w:lang w:val="en-US"/>
+        </w:rPr>
+        <w:t>5. KTP</w:t>
+      </w:r>
+    </w:p>
+    <w:p>
+      <w:pPr>
+        <w:rPr>
+          <w:rFonts w:hint="default"/>
+          <w:sz w:val="24"/>
+          <w:szCs w:val="24"/>
+        </w:rPr>
+      </w:pPr>
+    </w:p>
+    <w:p>
+      <w:pPr>
+        <w:rPr>
+          <w:rFonts w:hint="default"/>
+          <w:sz w:val="24"/>
+          <w:szCs w:val="24"/>
+        </w:rPr>
+      </w:pPr>
+      <w:r>
+        <w:rPr>
+          <w:rFonts w:hint="default"/>
+          <w:sz w:val="24"/>
+          <w:szCs w:val="24"/>
+        </w:rPr>
+        <w:t>Besar harapan saya untuk dapat bergabung dan berkontribusi bersama PT. Internet Pratama Indonesia. Saya siap untuk mengikuti proses seleksi dan wawancara sesuai dengan ketentuan perusahaan.</w:t>
+      </w:r>
+      <w:bookmarkStart w:id="0" w:name="_GoBack"/>
+      <w:bookmarkEnd w:id="0"/>
     </w:p>
     <w:p>
       <w:pPr>
@@ -675,8 +723,6 @@
           <w:szCs w:val="24"/>
         </w:rPr>
       </w:pPr>
-      <w:bookmarkStart w:id="0" w:name="_GoBack"/>
-      <w:bookmarkEnd w:id="0"/>
     </w:p>
     <w:p>
       <w:pPr>
@@ -730,7 +776,7 @@
   <w:docDefaults>
     <w:rPrDefault>
       <w:rPr>
-        <w:rFonts w:asciiTheme="minorHAnsi" w:hAnsiTheme="minorHAnsi" w:eastAsiaTheme="minorEastAsia" w:cstheme="minorBidi"/>
+        <w:rFonts w:ascii="Times New Roman" w:hAnsi="Times New Roman" w:eastAsia="SimSun" w:cs="Times New Roman"/>
       </w:rPr>
     </w:rPrDefault>
     <w:pPrDefault/>
